--- a/Electromagnetismo II/Parcial 1/Resumen_1_7_CaracterísticaVoltaje _CorrienteDelDiodo.docx
+++ b/Electromagnetismo II/Parcial 1/Resumen_1_7_CaracterísticaVoltaje _CorrienteDelDiodo.docx
@@ -86,6 +86,9 @@
     </w:p>
     <w:p>
       <w:r>
+        <w:rPr>
+          <w:noProof/>
+        </w:rPr>
         <w:drawing>
           <wp:inline distT="0" distB="0" distL="0" distR="0" wp14:anchorId="2EC75C94" wp14:editId="6404ED94">
             <wp:extent cx="5428857" cy="3238500"/>
@@ -102,7 +105,7 @@
                     <pic:cNvPicPr/>
                   </pic:nvPicPr>
                   <pic:blipFill rotWithShape="1">
-                    <a:blip r:embed="rId6"/>
+                    <a:blip r:embed="rId8"/>
                     <a:srcRect l="1042"/>
                     <a:stretch/>
                   </pic:blipFill>
@@ -169,23 +172,7 @@
         <w:t xml:space="preserve">Es el punto (~0.7 V) donde el diodo empieza a conducir mucha corriente porque se supera el potencial de barrera. </w:t>
       </w:r>
       <w:r>
-        <w:t xml:space="preserve">Es </w:t>
-      </w:r>
-      <w:proofErr w:type="spellStart"/>
-      <w:r>
-        <w:t>el</w:t>
-      </w:r>
-      <w:proofErr w:type="spellEnd"/>
-      <w:r>
-        <w:t xml:space="preserve"> </w:t>
-      </w:r>
-      <w:proofErr w:type="spellStart"/>
-      <w:r>
-        <w:t>cambio</w:t>
-      </w:r>
-      <w:proofErr w:type="spellEnd"/>
-      <w:r>
-        <w:t xml:space="preserve"> de comportamiento clave del diodo.</w:t>
+        <w:t>Es el cambio de comportamiento clave del diodo.</w:t>
       </w:r>
     </w:p>
     <w:p>
@@ -270,23 +257,7 @@
         <w:t xml:space="preserve">En la zona de corriente inversa muy pequeña, antes de alcanzar la ruptura. </w:t>
       </w:r>
       <w:r>
-        <w:t xml:space="preserve">Esa </w:t>
-      </w:r>
-      <w:proofErr w:type="spellStart"/>
-      <w:r>
-        <w:t>corriente</w:t>
-      </w:r>
-      <w:proofErr w:type="spellEnd"/>
-      <w:r>
-        <w:t xml:space="preserve"> es </w:t>
-      </w:r>
-      <w:proofErr w:type="spellStart"/>
-      <w:r>
-        <w:t>casi</w:t>
-      </w:r>
-      <w:proofErr w:type="spellEnd"/>
-      <w:r>
-        <w:t xml:space="preserve"> despreciable.</w:t>
+        <w:t>Esa corriente es casi despreciable.</w:t>
       </w:r>
     </w:p>
     <w:p>
@@ -313,24 +284,17 @@
         </w:rPr>
         <w:t xml:space="preserve">Disminuye: por cada grado Celsius, baja alrededor de 2 milivoltios. </w:t>
       </w:r>
-      <w:proofErr w:type="spellStart"/>
       <w:r>
-        <w:t>Así</w:t>
-      </w:r>
-      <w:proofErr w:type="spellEnd"/>
-      <w:r>
-        <w:t xml:space="preserve">, a mayor </w:t>
-      </w:r>
-      <w:proofErr w:type="spellStart"/>
-      <w:r>
-        <w:t>temperatura</w:t>
-      </w:r>
-      <w:proofErr w:type="spellEnd"/>
-      <w:r>
-        <w:t>, el diodo conduce más fácilmente.</w:t>
+        <w:t>Así, a mayor temperatura, el diodo conduce más fácilmente.</w:t>
       </w:r>
     </w:p>
     <w:sectPr>
+      <w:headerReference w:type="even" r:id="rId9"/>
+      <w:headerReference w:type="default" r:id="rId10"/>
+      <w:footerReference w:type="even" r:id="rId11"/>
+      <w:footerReference w:type="default" r:id="rId12"/>
+      <w:headerReference w:type="first" r:id="rId13"/>
+      <w:footerReference w:type="first" r:id="rId14"/>
       <w:pgSz w:w="12240" w:h="15840"/>
       <w:pgMar w:top="1440" w:right="1800" w:bottom="1440" w:left="1800" w:header="720" w:footer="720" w:gutter="0"/>
       <w:cols w:space="720"/>
@@ -338,6 +302,166 @@
     </w:sectPr>
   </w:body>
 </w:document>
+</file>
+
+<file path=word/endnotes.xml><?xml version="1.0" encoding="utf-8"?>
+<w:endnotes xmlns:wpc="http://schemas.microsoft.com/office/word/2010/wordprocessingCanvas" xmlns:cx="http://schemas.microsoft.com/office/drawing/2014/chartex" xmlns:cx1="http://schemas.microsoft.com/office/drawing/2015/9/8/chartex" xmlns:cx2="http://schemas.microsoft.com/office/drawing/2015/10/21/chartex" xmlns:cx3="http://schemas.microsoft.com/office/drawing/2016/5/9/chartex" xmlns:cx4="http://schemas.microsoft.com/office/drawing/2016/5/10/chartex" xmlns:cx5="http://schemas.microsoft.com/office/drawing/2016/5/11/chartex" xmlns:cx6="http://schemas.microsoft.com/office/drawing/2016/5/12/chartex" xmlns:cx7="http://schemas.microsoft.com/office/drawing/2016/5/13/chartex" xmlns:cx8="http://schemas.microsoft.com/office/drawing/2016/5/14/chartex" xmlns:mc="http://schemas.openxmlformats.org/markup-compatibility/2006" xmlns:aink="http://schemas.microsoft.com/office/drawing/2016/ink" xmlns:am3d="http://schemas.microsoft.com/office/drawing/2017/model3d" xmlns:o="urn:schemas-microsoft-com:office:office" xmlns:oel="http://schemas.microsoft.com/office/2019/extlst" xmlns:r="http://schemas.openxmlformats.org/officeDocument/2006/relationships" xmlns:m="http://schemas.openxmlformats.org/officeDocument/2006/math" xmlns:v="urn:schemas-microsoft-com:vml" xmlns:wp14="http://schemas.microsoft.com/office/word/2010/wordprocessingDrawing" xmlns:wp="http://schemas.openxmlformats.org/drawingml/2006/wordprocessingDrawing" xmlns:w10="urn:schemas-microsoft-com:office:word" xmlns:w="http://schemas.openxmlformats.org/wordprocessingml/2006/main" xmlns:w14="http://schemas.microsoft.com/office/word/2010/wordml" xmlns:w15="http://schemas.microsoft.com/office/word/2012/wordml" xmlns:w16cex="http://schemas.microsoft.com/office/word/2018/wordml/cex" xmlns:w16cid="http://schemas.microsoft.com/office/word/2016/wordml/cid" xmlns:w16="http://schemas.microsoft.com/office/word/2018/wordml" xmlns:w16du="http://schemas.microsoft.com/office/word/2023/wordml/word16du" xmlns:w16sdtdh="http://schemas.microsoft.com/office/word/2020/wordml/sdtdatahash" xmlns:w16sdtfl="http://schemas.microsoft.com/office/word/2024/wordml/sdtformatlock" xmlns:w16se="http://schemas.microsoft.com/office/word/2015/wordml/symex" xmlns:wpg="http://schemas.microsoft.com/office/word/2010/wordprocessingGroup" xmlns:wpi="http://schemas.microsoft.com/office/word/2010/wordprocessingInk" xmlns:wne="http://schemas.microsoft.com/office/word/2006/wordml" xmlns:wps="http://schemas.microsoft.com/office/word/2010/wordprocessingShape" mc:Ignorable="w14 w15 w16se w16cid w16 w16cex w16sdtdh w16sdtfl w16du wp14">
+  <w:endnote w:type="separator" w:id="-1">
+    <w:p>
+      <w:pPr>
+        <w:spacing w:after="0" w:line="240" w:lineRule="auto"/>
+      </w:pPr>
+      <w:r>
+        <w:separator/>
+      </w:r>
+    </w:p>
+  </w:endnote>
+  <w:endnote w:type="continuationSeparator" w:id="0">
+    <w:p>
+      <w:pPr>
+        <w:spacing w:after="0" w:line="240" w:lineRule="auto"/>
+      </w:pPr>
+      <w:r>
+        <w:continuationSeparator/>
+      </w:r>
+    </w:p>
+  </w:endnote>
+</w:endnotes>
+</file>
+
+<file path=word/footer1.xml><?xml version="1.0" encoding="utf-8"?>
+<w:ftr xmlns:wpc="http://schemas.microsoft.com/office/word/2010/wordprocessingCanvas" xmlns:cx="http://schemas.microsoft.com/office/drawing/2014/chartex" xmlns:cx1="http://schemas.microsoft.com/office/drawing/2015/9/8/chartex" xmlns:cx2="http://schemas.microsoft.com/office/drawing/2015/10/21/chartex" xmlns:cx3="http://schemas.microsoft.com/office/drawing/2016/5/9/chartex" xmlns:cx4="http://schemas.microsoft.com/office/drawing/2016/5/10/chartex" xmlns:cx5="http://schemas.microsoft.com/office/drawing/2016/5/11/chartex" xmlns:cx6="http://schemas.microsoft.com/office/drawing/2016/5/12/chartex" xmlns:cx7="http://schemas.microsoft.com/office/drawing/2016/5/13/chartex" xmlns:cx8="http://schemas.microsoft.com/office/drawing/2016/5/14/chartex" xmlns:mc="http://schemas.openxmlformats.org/markup-compatibility/2006" xmlns:aink="http://schemas.microsoft.com/office/drawing/2016/ink" xmlns:am3d="http://schemas.microsoft.com/office/drawing/2017/model3d" xmlns:o="urn:schemas-microsoft-com:office:office" xmlns:oel="http://schemas.microsoft.com/office/2019/extlst" xmlns:r="http://schemas.openxmlformats.org/officeDocument/2006/relationships" xmlns:m="http://schemas.openxmlformats.org/officeDocument/2006/math" xmlns:v="urn:schemas-microsoft-com:vml" xmlns:wp14="http://schemas.microsoft.com/office/word/2010/wordprocessingDrawing" xmlns:wp="http://schemas.openxmlformats.org/drawingml/2006/wordprocessingDrawing" xmlns:w10="urn:schemas-microsoft-com:office:word" xmlns:w="http://schemas.openxmlformats.org/wordprocessingml/2006/main" xmlns:w14="http://schemas.microsoft.com/office/word/2010/wordml" xmlns:w15="http://schemas.microsoft.com/office/word/2012/wordml" xmlns:w16cex="http://schemas.microsoft.com/office/word/2018/wordml/cex" xmlns:w16cid="http://schemas.microsoft.com/office/word/2016/wordml/cid" xmlns:w16="http://schemas.microsoft.com/office/word/2018/wordml" xmlns:w16du="http://schemas.microsoft.com/office/word/2023/wordml/word16du" xmlns:w16sdtdh="http://schemas.microsoft.com/office/word/2020/wordml/sdtdatahash" xmlns:w16sdtfl="http://schemas.microsoft.com/office/word/2024/wordml/sdtformatlock" xmlns:w16se="http://schemas.microsoft.com/office/word/2015/wordml/symex" xmlns:wpg="http://schemas.microsoft.com/office/word/2010/wordprocessingGroup" xmlns:wpi="http://schemas.microsoft.com/office/word/2010/wordprocessingInk" xmlns:wne="http://schemas.microsoft.com/office/word/2006/wordml" xmlns:wps="http://schemas.microsoft.com/office/word/2010/wordprocessingShape" mc:Ignorable="w14 w15 w16se w16cid w16 w16cex w16sdtdh w16sdtfl w16du wp14">
+  <w:p>
+    <w:pPr>
+      <w:pStyle w:val="Piedepgina"/>
+    </w:pPr>
+  </w:p>
+</w:ftr>
+</file>
+
+<file path=word/footer2.xml><?xml version="1.0" encoding="utf-8"?>
+<w:ftr xmlns:wpc="http://schemas.microsoft.com/office/word/2010/wordprocessingCanvas" xmlns:cx="http://schemas.microsoft.com/office/drawing/2014/chartex" xmlns:cx1="http://schemas.microsoft.com/office/drawing/2015/9/8/chartex" xmlns:cx2="http://schemas.microsoft.com/office/drawing/2015/10/21/chartex" xmlns:cx3="http://schemas.microsoft.com/office/drawing/2016/5/9/chartex" xmlns:cx4="http://schemas.microsoft.com/office/drawing/2016/5/10/chartex" xmlns:cx5="http://schemas.microsoft.com/office/drawing/2016/5/11/chartex" xmlns:cx6="http://schemas.microsoft.com/office/drawing/2016/5/12/chartex" xmlns:cx7="http://schemas.microsoft.com/office/drawing/2016/5/13/chartex" xmlns:cx8="http://schemas.microsoft.com/office/drawing/2016/5/14/chartex" xmlns:mc="http://schemas.openxmlformats.org/markup-compatibility/2006" xmlns:aink="http://schemas.microsoft.com/office/drawing/2016/ink" xmlns:am3d="http://schemas.microsoft.com/office/drawing/2017/model3d" xmlns:o="urn:schemas-microsoft-com:office:office" xmlns:oel="http://schemas.microsoft.com/office/2019/extlst" xmlns:r="http://schemas.openxmlformats.org/officeDocument/2006/relationships" xmlns:m="http://schemas.openxmlformats.org/officeDocument/2006/math" xmlns:v="urn:schemas-microsoft-com:vml" xmlns:wp14="http://schemas.microsoft.com/office/word/2010/wordprocessingDrawing" xmlns:wp="http://schemas.openxmlformats.org/drawingml/2006/wordprocessingDrawing" xmlns:w10="urn:schemas-microsoft-com:office:word" xmlns:w="http://schemas.openxmlformats.org/wordprocessingml/2006/main" xmlns:w14="http://schemas.microsoft.com/office/word/2010/wordml" xmlns:w15="http://schemas.microsoft.com/office/word/2012/wordml" xmlns:w16cex="http://schemas.microsoft.com/office/word/2018/wordml/cex" xmlns:w16cid="http://schemas.microsoft.com/office/word/2016/wordml/cid" xmlns:w16="http://schemas.microsoft.com/office/word/2018/wordml" xmlns:w16du="http://schemas.microsoft.com/office/word/2023/wordml/word16du" xmlns:w16sdtdh="http://schemas.microsoft.com/office/word/2020/wordml/sdtdatahash" xmlns:w16sdtfl="http://schemas.microsoft.com/office/word/2024/wordml/sdtformatlock" xmlns:w16se="http://schemas.microsoft.com/office/word/2015/wordml/symex" xmlns:wpg="http://schemas.microsoft.com/office/word/2010/wordprocessingGroup" xmlns:wpi="http://schemas.microsoft.com/office/word/2010/wordprocessingInk" xmlns:wne="http://schemas.microsoft.com/office/word/2006/wordml" xmlns:wps="http://schemas.microsoft.com/office/word/2010/wordprocessingShape" mc:Ignorable="w14 w15 w16se w16cid w16 w16cex w16sdtdh w16sdtfl w16du wp14">
+  <w:p>
+    <w:pPr>
+      <w:pStyle w:val="Piedepgina"/>
+      <w:tabs>
+        <w:tab w:val="clear" w:pos="4680"/>
+        <w:tab w:val="clear" w:pos="9360"/>
+      </w:tabs>
+      <w:jc w:val="center"/>
+      <w:rPr>
+        <w:caps/>
+        <w:color w:val="4F81BD" w:themeColor="accent1"/>
+      </w:rPr>
+    </w:pPr>
+    <w:r>
+      <w:rPr>
+        <w:caps/>
+        <w:color w:val="4F81BD" w:themeColor="accent1"/>
+      </w:rPr>
+      <w:fldChar w:fldCharType="begin"/>
+    </w:r>
+    <w:r>
+      <w:rPr>
+        <w:caps/>
+        <w:color w:val="4F81BD" w:themeColor="accent1"/>
+      </w:rPr>
+      <w:instrText>PAGE   \* MERGEFORMAT</w:instrText>
+    </w:r>
+    <w:r>
+      <w:rPr>
+        <w:caps/>
+        <w:color w:val="4F81BD" w:themeColor="accent1"/>
+      </w:rPr>
+      <w:fldChar w:fldCharType="separate"/>
+    </w:r>
+    <w:r>
+      <w:rPr>
+        <w:caps/>
+        <w:color w:val="4F81BD" w:themeColor="accent1"/>
+        <w:lang w:val="es-ES"/>
+      </w:rPr>
+      <w:t>2</w:t>
+    </w:r>
+    <w:r>
+      <w:rPr>
+        <w:caps/>
+        <w:color w:val="4F81BD" w:themeColor="accent1"/>
+      </w:rPr>
+      <w:fldChar w:fldCharType="end"/>
+    </w:r>
+  </w:p>
+  <w:p>
+    <w:pPr>
+      <w:pStyle w:val="Piedepgina"/>
+    </w:pPr>
+  </w:p>
+</w:ftr>
+</file>
+
+<file path=word/footer3.xml><?xml version="1.0" encoding="utf-8"?>
+<w:ftr xmlns:wpc="http://schemas.microsoft.com/office/word/2010/wordprocessingCanvas" xmlns:cx="http://schemas.microsoft.com/office/drawing/2014/chartex" xmlns:cx1="http://schemas.microsoft.com/office/drawing/2015/9/8/chartex" xmlns:cx2="http://schemas.microsoft.com/office/drawing/2015/10/21/chartex" xmlns:cx3="http://schemas.microsoft.com/office/drawing/2016/5/9/chartex" xmlns:cx4="http://schemas.microsoft.com/office/drawing/2016/5/10/chartex" xmlns:cx5="http://schemas.microsoft.com/office/drawing/2016/5/11/chartex" xmlns:cx6="http://schemas.microsoft.com/office/drawing/2016/5/12/chartex" xmlns:cx7="http://schemas.microsoft.com/office/drawing/2016/5/13/chartex" xmlns:cx8="http://schemas.microsoft.com/office/drawing/2016/5/14/chartex" xmlns:mc="http://schemas.openxmlformats.org/markup-compatibility/2006" xmlns:aink="http://schemas.microsoft.com/office/drawing/2016/ink" xmlns:am3d="http://schemas.microsoft.com/office/drawing/2017/model3d" xmlns:o="urn:schemas-microsoft-com:office:office" xmlns:oel="http://schemas.microsoft.com/office/2019/extlst" xmlns:r="http://schemas.openxmlformats.org/officeDocument/2006/relationships" xmlns:m="http://schemas.openxmlformats.org/officeDocument/2006/math" xmlns:v="urn:schemas-microsoft-com:vml" xmlns:wp14="http://schemas.microsoft.com/office/word/2010/wordprocessingDrawing" xmlns:wp="http://schemas.openxmlformats.org/drawingml/2006/wordprocessingDrawing" xmlns:w10="urn:schemas-microsoft-com:office:word" xmlns:w="http://schemas.openxmlformats.org/wordprocessingml/2006/main" xmlns:w14="http://schemas.microsoft.com/office/word/2010/wordml" xmlns:w15="http://schemas.microsoft.com/office/word/2012/wordml" xmlns:w16cex="http://schemas.microsoft.com/office/word/2018/wordml/cex" xmlns:w16cid="http://schemas.microsoft.com/office/word/2016/wordml/cid" xmlns:w16="http://schemas.microsoft.com/office/word/2018/wordml" xmlns:w16du="http://schemas.microsoft.com/office/word/2023/wordml/word16du" xmlns:w16sdtdh="http://schemas.microsoft.com/office/word/2020/wordml/sdtdatahash" xmlns:w16sdtfl="http://schemas.microsoft.com/office/word/2024/wordml/sdtformatlock" xmlns:w16se="http://schemas.microsoft.com/office/word/2015/wordml/symex" xmlns:wpg="http://schemas.microsoft.com/office/word/2010/wordprocessingGroup" xmlns:wpi="http://schemas.microsoft.com/office/word/2010/wordprocessingInk" xmlns:wne="http://schemas.microsoft.com/office/word/2006/wordml" xmlns:wps="http://schemas.microsoft.com/office/word/2010/wordprocessingShape" mc:Ignorable="w14 w15 w16se w16cid w16 w16cex w16sdtdh w16sdtfl w16du wp14">
+  <w:p>
+    <w:pPr>
+      <w:pStyle w:val="Piedepgina"/>
+    </w:pPr>
+  </w:p>
+</w:ftr>
+</file>
+
+<file path=word/footnotes.xml><?xml version="1.0" encoding="utf-8"?>
+<w:footnotes xmlns:wpc="http://schemas.microsoft.com/office/word/2010/wordprocessingCanvas" xmlns:cx="http://schemas.microsoft.com/office/drawing/2014/chartex" xmlns:cx1="http://schemas.microsoft.com/office/drawing/2015/9/8/chartex" xmlns:cx2="http://schemas.microsoft.com/office/drawing/2015/10/21/chartex" xmlns:cx3="http://schemas.microsoft.com/office/drawing/2016/5/9/chartex" xmlns:cx4="http://schemas.microsoft.com/office/drawing/2016/5/10/chartex" xmlns:cx5="http://schemas.microsoft.com/office/drawing/2016/5/11/chartex" xmlns:cx6="http://schemas.microsoft.com/office/drawing/2016/5/12/chartex" xmlns:cx7="http://schemas.microsoft.com/office/drawing/2016/5/13/chartex" xmlns:cx8="http://schemas.microsoft.com/office/drawing/2016/5/14/chartex" xmlns:mc="http://schemas.openxmlformats.org/markup-compatibility/2006" xmlns:aink="http://schemas.microsoft.com/office/drawing/2016/ink" xmlns:am3d="http://schemas.microsoft.com/office/drawing/2017/model3d" xmlns:o="urn:schemas-microsoft-com:office:office" xmlns:oel="http://schemas.microsoft.com/office/2019/extlst" xmlns:r="http://schemas.openxmlformats.org/officeDocument/2006/relationships" xmlns:m="http://schemas.openxmlformats.org/officeDocument/2006/math" xmlns:v="urn:schemas-microsoft-com:vml" xmlns:wp14="http://schemas.microsoft.com/office/word/2010/wordprocessingDrawing" xmlns:wp="http://schemas.openxmlformats.org/drawingml/2006/wordprocessingDrawing" xmlns:w10="urn:schemas-microsoft-com:office:word" xmlns:w="http://schemas.openxmlformats.org/wordprocessingml/2006/main" xmlns:w14="http://schemas.microsoft.com/office/word/2010/wordml" xmlns:w15="http://schemas.microsoft.com/office/word/2012/wordml" xmlns:w16cex="http://schemas.microsoft.com/office/word/2018/wordml/cex" xmlns:w16cid="http://schemas.microsoft.com/office/word/2016/wordml/cid" xmlns:w16="http://schemas.microsoft.com/office/word/2018/wordml" xmlns:w16du="http://schemas.microsoft.com/office/word/2023/wordml/word16du" xmlns:w16sdtdh="http://schemas.microsoft.com/office/word/2020/wordml/sdtdatahash" xmlns:w16sdtfl="http://schemas.microsoft.com/office/word/2024/wordml/sdtformatlock" xmlns:w16se="http://schemas.microsoft.com/office/word/2015/wordml/symex" xmlns:wpg="http://schemas.microsoft.com/office/word/2010/wordprocessingGroup" xmlns:wpi="http://schemas.microsoft.com/office/word/2010/wordprocessingInk" xmlns:wne="http://schemas.microsoft.com/office/word/2006/wordml" xmlns:wps="http://schemas.microsoft.com/office/word/2010/wordprocessingShape" mc:Ignorable="w14 w15 w16se w16cid w16 w16cex w16sdtdh w16sdtfl w16du wp14">
+  <w:footnote w:type="separator" w:id="-1">
+    <w:p>
+      <w:pPr>
+        <w:spacing w:after="0" w:line="240" w:lineRule="auto"/>
+      </w:pPr>
+      <w:r>
+        <w:separator/>
+      </w:r>
+    </w:p>
+  </w:footnote>
+  <w:footnote w:type="continuationSeparator" w:id="0">
+    <w:p>
+      <w:pPr>
+        <w:spacing w:after="0" w:line="240" w:lineRule="auto"/>
+      </w:pPr>
+      <w:r>
+        <w:continuationSeparator/>
+      </w:r>
+    </w:p>
+  </w:footnote>
+</w:footnotes>
+</file>
+
+<file path=word/header1.xml><?xml version="1.0" encoding="utf-8"?>
+<w:hdr xmlns:wpc="http://schemas.microsoft.com/office/word/2010/wordprocessingCanvas" xmlns:cx="http://schemas.microsoft.com/office/drawing/2014/chartex" xmlns:cx1="http://schemas.microsoft.com/office/drawing/2015/9/8/chartex" xmlns:cx2="http://schemas.microsoft.com/office/drawing/2015/10/21/chartex" xmlns:cx3="http://schemas.microsoft.com/office/drawing/2016/5/9/chartex" xmlns:cx4="http://schemas.microsoft.com/office/drawing/2016/5/10/chartex" xmlns:cx5="http://schemas.microsoft.com/office/drawing/2016/5/11/chartex" xmlns:cx6="http://schemas.microsoft.com/office/drawing/2016/5/12/chartex" xmlns:cx7="http://schemas.microsoft.com/office/drawing/2016/5/13/chartex" xmlns:cx8="http://schemas.microsoft.com/office/drawing/2016/5/14/chartex" xmlns:mc="http://schemas.openxmlformats.org/markup-compatibility/2006" xmlns:aink="http://schemas.microsoft.com/office/drawing/2016/ink" xmlns:am3d="http://schemas.microsoft.com/office/drawing/2017/model3d" xmlns:o="urn:schemas-microsoft-com:office:office" xmlns:oel="http://schemas.microsoft.com/office/2019/extlst" xmlns:r="http://schemas.openxmlformats.org/officeDocument/2006/relationships" xmlns:m="http://schemas.openxmlformats.org/officeDocument/2006/math" xmlns:v="urn:schemas-microsoft-com:vml" xmlns:wp14="http://schemas.microsoft.com/office/word/2010/wordprocessingDrawing" xmlns:wp="http://schemas.openxmlformats.org/drawingml/2006/wordprocessingDrawing" xmlns:w10="urn:schemas-microsoft-com:office:word" xmlns:w="http://schemas.openxmlformats.org/wordprocessingml/2006/main" xmlns:w14="http://schemas.microsoft.com/office/word/2010/wordml" xmlns:w15="http://schemas.microsoft.com/office/word/2012/wordml" xmlns:w16cex="http://schemas.microsoft.com/office/word/2018/wordml/cex" xmlns:w16cid="http://schemas.microsoft.com/office/word/2016/wordml/cid" xmlns:w16="http://schemas.microsoft.com/office/word/2018/wordml" xmlns:w16du="http://schemas.microsoft.com/office/word/2023/wordml/word16du" xmlns:w16sdtdh="http://schemas.microsoft.com/office/word/2020/wordml/sdtdatahash" xmlns:w16sdtfl="http://schemas.microsoft.com/office/word/2024/wordml/sdtformatlock" xmlns:w16se="http://schemas.microsoft.com/office/word/2015/wordml/symex" xmlns:wpg="http://schemas.microsoft.com/office/word/2010/wordprocessingGroup" xmlns:wpi="http://schemas.microsoft.com/office/word/2010/wordprocessingInk" xmlns:wne="http://schemas.microsoft.com/office/word/2006/wordml" xmlns:wps="http://schemas.microsoft.com/office/word/2010/wordprocessingShape" mc:Ignorable="w14 w15 w16se w16cid w16 w16cex w16sdtdh w16sdtfl w16du wp14">
+  <w:p>
+    <w:pPr>
+      <w:pStyle w:val="Encabezado"/>
+    </w:pPr>
+  </w:p>
+</w:hdr>
+</file>
+
+<file path=word/header2.xml><?xml version="1.0" encoding="utf-8"?>
+<w:hdr xmlns:wpc="http://schemas.microsoft.com/office/word/2010/wordprocessingCanvas" xmlns:cx="http://schemas.microsoft.com/office/drawing/2014/chartex" xmlns:cx1="http://schemas.microsoft.com/office/drawing/2015/9/8/chartex" xmlns:cx2="http://schemas.microsoft.com/office/drawing/2015/10/21/chartex" xmlns:cx3="http://schemas.microsoft.com/office/drawing/2016/5/9/chartex" xmlns:cx4="http://schemas.microsoft.com/office/drawing/2016/5/10/chartex" xmlns:cx5="http://schemas.microsoft.com/office/drawing/2016/5/11/chartex" xmlns:cx6="http://schemas.microsoft.com/office/drawing/2016/5/12/chartex" xmlns:cx7="http://schemas.microsoft.com/office/drawing/2016/5/13/chartex" xmlns:cx8="http://schemas.microsoft.com/office/drawing/2016/5/14/chartex" xmlns:mc="http://schemas.openxmlformats.org/markup-compatibility/2006" xmlns:aink="http://schemas.microsoft.com/office/drawing/2016/ink" xmlns:am3d="http://schemas.microsoft.com/office/drawing/2017/model3d" xmlns:o="urn:schemas-microsoft-com:office:office" xmlns:oel="http://schemas.microsoft.com/office/2019/extlst" xmlns:r="http://schemas.openxmlformats.org/officeDocument/2006/relationships" xmlns:m="http://schemas.openxmlformats.org/officeDocument/2006/math" xmlns:v="urn:schemas-microsoft-com:vml" xmlns:wp14="http://schemas.microsoft.com/office/word/2010/wordprocessingDrawing" xmlns:wp="http://schemas.openxmlformats.org/drawingml/2006/wordprocessingDrawing" xmlns:w10="urn:schemas-microsoft-com:office:word" xmlns:w="http://schemas.openxmlformats.org/wordprocessingml/2006/main" xmlns:w14="http://schemas.microsoft.com/office/word/2010/wordml" xmlns:w15="http://schemas.microsoft.com/office/word/2012/wordml" xmlns:w16cex="http://schemas.microsoft.com/office/word/2018/wordml/cex" xmlns:w16cid="http://schemas.microsoft.com/office/word/2016/wordml/cid" xmlns:w16="http://schemas.microsoft.com/office/word/2018/wordml" xmlns:w16du="http://schemas.microsoft.com/office/word/2023/wordml/word16du" xmlns:w16sdtdh="http://schemas.microsoft.com/office/word/2020/wordml/sdtdatahash" xmlns:w16sdtfl="http://schemas.microsoft.com/office/word/2024/wordml/sdtformatlock" xmlns:w16se="http://schemas.microsoft.com/office/word/2015/wordml/symex" xmlns:wpg="http://schemas.microsoft.com/office/word/2010/wordprocessingGroup" xmlns:wpi="http://schemas.microsoft.com/office/word/2010/wordprocessingInk" xmlns:wne="http://schemas.microsoft.com/office/word/2006/wordml" xmlns:wps="http://schemas.microsoft.com/office/word/2010/wordprocessingShape" mc:Ignorable="w14 w15 w16se w16cid w16 w16cex w16sdtdh w16sdtfl w16du wp14">
+  <w:p>
+    <w:pPr>
+      <w:pStyle w:val="Encabezado"/>
+    </w:pPr>
+  </w:p>
+</w:hdr>
+</file>
+
+<file path=word/header3.xml><?xml version="1.0" encoding="utf-8"?>
+<w:hdr xmlns:wpc="http://schemas.microsoft.com/office/word/2010/wordprocessingCanvas" xmlns:cx="http://schemas.microsoft.com/office/drawing/2014/chartex" xmlns:cx1="http://schemas.microsoft.com/office/drawing/2015/9/8/chartex" xmlns:cx2="http://schemas.microsoft.com/office/drawing/2015/10/21/chartex" xmlns:cx3="http://schemas.microsoft.com/office/drawing/2016/5/9/chartex" xmlns:cx4="http://schemas.microsoft.com/office/drawing/2016/5/10/chartex" xmlns:cx5="http://schemas.microsoft.com/office/drawing/2016/5/11/chartex" xmlns:cx6="http://schemas.microsoft.com/office/drawing/2016/5/12/chartex" xmlns:cx7="http://schemas.microsoft.com/office/drawing/2016/5/13/chartex" xmlns:cx8="http://schemas.microsoft.com/office/drawing/2016/5/14/chartex" xmlns:mc="http://schemas.openxmlformats.org/markup-compatibility/2006" xmlns:aink="http://schemas.microsoft.com/office/drawing/2016/ink" xmlns:am3d="http://schemas.microsoft.com/office/drawing/2017/model3d" xmlns:o="urn:schemas-microsoft-com:office:office" xmlns:oel="http://schemas.microsoft.com/office/2019/extlst" xmlns:r="http://schemas.openxmlformats.org/officeDocument/2006/relationships" xmlns:m="http://schemas.openxmlformats.org/officeDocument/2006/math" xmlns:v="urn:schemas-microsoft-com:vml" xmlns:wp14="http://schemas.microsoft.com/office/word/2010/wordprocessingDrawing" xmlns:wp="http://schemas.openxmlformats.org/drawingml/2006/wordprocessingDrawing" xmlns:w10="urn:schemas-microsoft-com:office:word" xmlns:w="http://schemas.openxmlformats.org/wordprocessingml/2006/main" xmlns:w14="http://schemas.microsoft.com/office/word/2010/wordml" xmlns:w15="http://schemas.microsoft.com/office/word/2012/wordml" xmlns:w16cex="http://schemas.microsoft.com/office/word/2018/wordml/cex" xmlns:w16cid="http://schemas.microsoft.com/office/word/2016/wordml/cid" xmlns:w16="http://schemas.microsoft.com/office/word/2018/wordml" xmlns:w16du="http://schemas.microsoft.com/office/word/2023/wordml/word16du" xmlns:w16sdtdh="http://schemas.microsoft.com/office/word/2020/wordml/sdtdatahash" xmlns:w16sdtfl="http://schemas.microsoft.com/office/word/2024/wordml/sdtformatlock" xmlns:w16se="http://schemas.microsoft.com/office/word/2015/wordml/symex" xmlns:wpg="http://schemas.microsoft.com/office/word/2010/wordprocessingGroup" xmlns:wpi="http://schemas.microsoft.com/office/word/2010/wordprocessingInk" xmlns:wne="http://schemas.microsoft.com/office/word/2006/wordml" xmlns:wps="http://schemas.microsoft.com/office/word/2010/wordprocessingShape" mc:Ignorable="w14 w15 w16se w16cid w16 w16cex w16sdtdh w16sdtfl w16du wp14">
+  <w:p>
+    <w:pPr>
+      <w:pStyle w:val="Encabezado"/>
+    </w:pPr>
+  </w:p>
+</w:hdr>
 </file>
 
 <file path=word/numbering.xml><?xml version="1.0" encoding="utf-8"?>
